--- a/Gancsos_Abel_Assignment3/doc/AMGBattleship.docx
+++ b/Gancsos_Abel_Assignment3/doc/AMGBattleship.docx
@@ -10,7 +10,6 @@
           <w:docPartUnique/>
         </w:docPartObj>
       </w:sdtPr>
-      <w:sdtEndPr/>
       <w:sdtContent>
         <w:p/>
         <w:p>
@@ -82,7 +81,6 @@
                                   <w:dataBinding w:prefixMappings="xmlns:ns0='http://purl.org/dc/elements/1.1/' xmlns:ns1='http://schemas.openxmlformats.org/package/2006/metadata/core-properties' " w:xpath="/ns1:coreProperties[1]/ns0:subject[1]" w:storeItemID="{6C3C8BC8-F283-45AE-878A-BAB7291924A1}"/>
                                   <w:text/>
                                 </w:sdtPr>
-                                <w:sdtEndPr/>
                                 <w:sdtContent>
                                   <w:p>
                                     <w:pPr>
@@ -121,7 +119,6 @@
                                   <w:dataBinding w:prefixMappings="xmlns:ns0='http://purl.org/dc/elements/1.1/' xmlns:ns1='http://schemas.openxmlformats.org/package/2006/metadata/core-properties' " w:xpath="/ns1:coreProperties[1]/ns0:creator[1]" w:storeItemID="{6C3C8BC8-F283-45AE-878A-BAB7291924A1}"/>
                                   <w:text/>
                                 </w:sdtPr>
-                                <w:sdtEndPr/>
                                 <w:sdtContent>
                                   <w:p>
                                     <w:pPr>
@@ -189,7 +186,6 @@
                             <w:dataBinding w:prefixMappings="xmlns:ns0='http://purl.org/dc/elements/1.1/' xmlns:ns1='http://schemas.openxmlformats.org/package/2006/metadata/core-properties' " w:xpath="/ns1:coreProperties[1]/ns0:subject[1]" w:storeItemID="{6C3C8BC8-F283-45AE-878A-BAB7291924A1}"/>
                             <w:text/>
                           </w:sdtPr>
-                          <w:sdtEndPr/>
                           <w:sdtContent>
                             <w:p>
                               <w:pPr>
@@ -228,7 +224,6 @@
                             <w:dataBinding w:prefixMappings="xmlns:ns0='http://purl.org/dc/elements/1.1/' xmlns:ns1='http://schemas.openxmlformats.org/package/2006/metadata/core-properties' " w:xpath="/ns1:coreProperties[1]/ns0:creator[1]" w:storeItemID="{6C3C8BC8-F283-45AE-878A-BAB7291924A1}"/>
                             <w:text/>
                           </w:sdtPr>
-                          <w:sdtEndPr/>
                           <w:sdtContent>
                             <w:p>
                               <w:pPr>
@@ -338,7 +333,6 @@
                                     <w:dataBinding w:prefixMappings="xmlns:ns0='http://schemas.openxmlformats.org/officeDocument/2006/extended-properties' " w:xpath="/ns0:Properties[1]/ns0:Company[1]" w:storeItemID="{6668398D-A668-4E3E-A5EB-62B293D839F1}"/>
                                     <w:text/>
                                   </w:sdtPr>
-                                  <w:sdtEndPr/>
                                   <w:sdtContent>
                                     <w:r>
                                       <w:rPr>
@@ -381,7 +375,6 @@
                                     <w:dataBinding w:prefixMappings="xmlns:ns0='http://schemas.microsoft.com/office/2006/coverPageProps' " w:xpath="/ns0:CoverPageProperties[1]/ns0:CompanyAddress[1]" w:storeItemID="{55AF091B-3C7A-41E3-B477-F2FDAA23CFDA}"/>
                                     <w:text/>
                                   </w:sdtPr>
-                                  <w:sdtEndPr/>
                                   <w:sdtContent>
                                     <w:r>
                                       <w:rPr>
@@ -442,7 +435,6 @@
                               <w:dataBinding w:prefixMappings="xmlns:ns0='http://schemas.openxmlformats.org/officeDocument/2006/extended-properties' " w:xpath="/ns0:Properties[1]/ns0:Company[1]" w:storeItemID="{6668398D-A668-4E3E-A5EB-62B293D839F1}"/>
                               <w:text/>
                             </w:sdtPr>
-                            <w:sdtEndPr/>
                             <w:sdtContent>
                               <w:r>
                                 <w:rPr>
@@ -485,7 +477,6 @@
                               <w:dataBinding w:prefixMappings="xmlns:ns0='http://schemas.microsoft.com/office/2006/coverPageProps' " w:xpath="/ns0:CoverPageProperties[1]/ns0:CompanyAddress[1]" w:storeItemID="{55AF091B-3C7A-41E3-B477-F2FDAA23CFDA}"/>
                               <w:text/>
                             </w:sdtPr>
-                            <w:sdtEndPr/>
                             <w:sdtContent>
                               <w:r>
                                 <w:rPr>
@@ -681,9 +672,7 @@
                                       <w:dataBinding w:prefixMappings="xmlns:ns0='http://purl.org/dc/elements/1.1/' xmlns:ns1='http://schemas.openxmlformats.org/package/2006/metadata/core-properties' " w:xpath="/ns1:coreProperties[1]/ns0:title[1]" w:storeItemID="{6C3C8BC8-F283-45AE-878A-BAB7291924A1}"/>
                                       <w:text/>
                                     </w:sdtPr>
-                                    <w:sdtEndPr/>
                                     <w:sdtContent>
-                                      <w:proofErr w:type="spellStart"/>
                                       <w:r>
                                         <w:rPr>
                                           <w:color w:val="FFFFFF" w:themeColor="background1"/>
@@ -692,7 +681,6 @@
                                         </w:rPr>
                                         <w:t>AMGBattleship</w:t>
                                       </w:r>
-                                      <w:proofErr w:type="spellEnd"/>
                                     </w:sdtContent>
                                   </w:sdt>
                                 </w:p>
@@ -852,9 +840,7 @@
                                 <w:dataBinding w:prefixMappings="xmlns:ns0='http://purl.org/dc/elements/1.1/' xmlns:ns1='http://schemas.openxmlformats.org/package/2006/metadata/core-properties' " w:xpath="/ns1:coreProperties[1]/ns0:title[1]" w:storeItemID="{6C3C8BC8-F283-45AE-878A-BAB7291924A1}"/>
                                 <w:text/>
                               </w:sdtPr>
-                              <w:sdtEndPr/>
                               <w:sdtContent>
-                                <w:proofErr w:type="spellStart"/>
                                 <w:r>
                                   <w:rPr>
                                     <w:color w:val="FFFFFF" w:themeColor="background1"/>
@@ -863,7 +849,6 @@
                                   </w:rPr>
                                   <w:t>AMGBattleship</w:t>
                                 </w:r>
-                                <w:proofErr w:type="spellEnd"/>
                               </w:sdtContent>
                             </w:sdt>
                           </w:p>
@@ -965,7 +950,6 @@
                                     <w:calendar w:val="gregorian"/>
                                   </w:date>
                                 </w:sdtPr>
-                                <w:sdtEndPr/>
                                 <w:sdtContent>
                                   <w:p>
                                     <w:pPr>
@@ -1033,7 +1017,6 @@
                               <w:calendar w:val="gregorian"/>
                             </w:date>
                           </w:sdtPr>
-                          <w:sdtEndPr/>
                           <w:sdtContent>
                             <w:p>
                               <w:pPr>
@@ -1160,165 +1143,7 @@
             <w:rPr>
               <w:noProof/>
             </w:rPr>
-            <w:instrText xml:space="preserve"> PAGEREF _Toc393999097 \h </w:instrText>
-          </w:r>
-          <w:r>
-            <w:rPr>
-              <w:noProof/>
-            </w:rPr>
-          </w:r>
-          <w:r>
-            <w:rPr>
-              <w:noProof/>
-            </w:rPr>
-            <w:fldChar w:fldCharType="separate"/>
-          </w:r>
-          <w:r>
-            <w:rPr>
-              <w:noProof/>
-            </w:rPr>
-            <w:t>3</w:t>
-          </w:r>
-          <w:r>
-            <w:rPr>
-              <w:noProof/>
-            </w:rPr>
-            <w:fldChar w:fldCharType="end"/>
-          </w:r>
-        </w:p>
-        <w:p>
-          <w:pPr>
-            <w:pStyle w:val="TOC2"/>
-            <w:tabs>
-              <w:tab w:val="left" w:pos="749"/>
-              <w:tab w:val="right" w:leader="dot" w:pos="9350"/>
-            </w:tabs>
-            <w:rPr>
-              <w:rFonts w:eastAsiaTheme="minorEastAsia"/>
-              <w:noProof/>
-              <w:sz w:val="24"/>
-              <w:szCs w:val="24"/>
-              <w:lang w:eastAsia="ja-JP"/>
-            </w:rPr>
-          </w:pPr>
-          <w:r>
-            <w:rPr>
-              <w:noProof/>
-            </w:rPr>
-            <w:t>1.1</w:t>
-          </w:r>
-          <w:r>
-            <w:rPr>
-              <w:rFonts w:eastAsiaTheme="minorEastAsia"/>
-              <w:noProof/>
-              <w:sz w:val="24"/>
-              <w:szCs w:val="24"/>
-              <w:lang w:eastAsia="ja-JP"/>
-            </w:rPr>
-            <w:tab/>
-          </w:r>
-          <w:r>
-            <w:rPr>
-              <w:noProof/>
-            </w:rPr>
-            <w:t>Implementation Details</w:t>
-          </w:r>
-          <w:r>
-            <w:rPr>
-              <w:noProof/>
-            </w:rPr>
-            <w:tab/>
-          </w:r>
-          <w:r>
-            <w:rPr>
-              <w:noProof/>
-            </w:rPr>
-            <w:fldChar w:fldCharType="begin"/>
-          </w:r>
-          <w:r>
-            <w:rPr>
-              <w:noProof/>
-            </w:rPr>
-            <w:instrText xml:space="preserve"> PAGEREF _Toc393999098 \h </w:instrText>
-          </w:r>
-          <w:r>
-            <w:rPr>
-              <w:noProof/>
-            </w:rPr>
-          </w:r>
-          <w:r>
-            <w:rPr>
-              <w:noProof/>
-            </w:rPr>
-            <w:fldChar w:fldCharType="separate"/>
-          </w:r>
-          <w:r>
-            <w:rPr>
-              <w:noProof/>
-            </w:rPr>
-            <w:t>3</w:t>
-          </w:r>
-          <w:r>
-            <w:rPr>
-              <w:noProof/>
-            </w:rPr>
-            <w:fldChar w:fldCharType="end"/>
-          </w:r>
-        </w:p>
-        <w:p>
-          <w:pPr>
-            <w:pStyle w:val="TOC2"/>
-            <w:tabs>
-              <w:tab w:val="left" w:pos="749"/>
-              <w:tab w:val="right" w:leader="dot" w:pos="9350"/>
-            </w:tabs>
-            <w:rPr>
-              <w:rFonts w:eastAsiaTheme="minorEastAsia"/>
-              <w:noProof/>
-              <w:sz w:val="24"/>
-              <w:szCs w:val="24"/>
-              <w:lang w:eastAsia="ja-JP"/>
-            </w:rPr>
-          </w:pPr>
-          <w:r>
-            <w:rPr>
-              <w:noProof/>
-            </w:rPr>
-            <w:t>1.2</w:t>
-          </w:r>
-          <w:r>
-            <w:rPr>
-              <w:rFonts w:eastAsiaTheme="minorEastAsia"/>
-              <w:noProof/>
-              <w:sz w:val="24"/>
-              <w:szCs w:val="24"/>
-              <w:lang w:eastAsia="ja-JP"/>
-            </w:rPr>
-            <w:tab/>
-          </w:r>
-          <w:r>
-            <w:rPr>
-              <w:noProof/>
-            </w:rPr>
-            <w:t>Assumptions</w:t>
-          </w:r>
-          <w:r>
-            <w:rPr>
-              <w:noProof/>
-            </w:rPr>
-            <w:tab/>
-          </w:r>
-          <w:r>
-            <w:rPr>
-              <w:noProof/>
-            </w:rPr>
-            <w:fldChar w:fldCharType="begin"/>
-          </w:r>
-          <w:r>
-            <w:rPr>
-              <w:noProof/>
-            </w:rPr>
-            <w:instrText xml:space="preserve"> PAGEREF _Toc393999099 \h </w:instrText>
+            <w:instrText xml:space="preserve"> PAGEREF _Toc394260181 \h </w:instrText>
           </w:r>
           <w:r>
             <w:rPr>
@@ -1362,6 +1187,130 @@
             <w:rPr>
               <w:noProof/>
             </w:rPr>
+            <w:t>1.1 Implementation Details</w:t>
+          </w:r>
+          <w:r>
+            <w:rPr>
+              <w:noProof/>
+            </w:rPr>
+            <w:tab/>
+          </w:r>
+          <w:r>
+            <w:rPr>
+              <w:noProof/>
+            </w:rPr>
+            <w:fldChar w:fldCharType="begin"/>
+          </w:r>
+          <w:r>
+            <w:rPr>
+              <w:noProof/>
+            </w:rPr>
+            <w:instrText xml:space="preserve"> PAGEREF _Toc394260182 \h </w:instrText>
+          </w:r>
+          <w:r>
+            <w:rPr>
+              <w:noProof/>
+            </w:rPr>
+          </w:r>
+          <w:r>
+            <w:rPr>
+              <w:noProof/>
+            </w:rPr>
+            <w:fldChar w:fldCharType="separate"/>
+          </w:r>
+          <w:r>
+            <w:rPr>
+              <w:noProof/>
+            </w:rPr>
+            <w:t>3</w:t>
+          </w:r>
+          <w:r>
+            <w:rPr>
+              <w:noProof/>
+            </w:rPr>
+            <w:fldChar w:fldCharType="end"/>
+          </w:r>
+        </w:p>
+        <w:p>
+          <w:pPr>
+            <w:pStyle w:val="TOC2"/>
+            <w:tabs>
+              <w:tab w:val="right" w:leader="dot" w:pos="9350"/>
+            </w:tabs>
+            <w:rPr>
+              <w:rFonts w:eastAsiaTheme="minorEastAsia"/>
+              <w:noProof/>
+              <w:sz w:val="24"/>
+              <w:szCs w:val="24"/>
+              <w:lang w:eastAsia="ja-JP"/>
+            </w:rPr>
+          </w:pPr>
+          <w:r>
+            <w:rPr>
+              <w:noProof/>
+            </w:rPr>
+            <w:t>1.2 Assumptions</w:t>
+          </w:r>
+          <w:r>
+            <w:rPr>
+              <w:noProof/>
+            </w:rPr>
+            <w:tab/>
+          </w:r>
+          <w:r>
+            <w:rPr>
+              <w:noProof/>
+            </w:rPr>
+            <w:fldChar w:fldCharType="begin"/>
+          </w:r>
+          <w:r>
+            <w:rPr>
+              <w:noProof/>
+            </w:rPr>
+            <w:instrText xml:space="preserve"> PAGEREF _Toc394260183 \h </w:instrText>
+          </w:r>
+          <w:r>
+            <w:rPr>
+              <w:noProof/>
+            </w:rPr>
+          </w:r>
+          <w:r>
+            <w:rPr>
+              <w:noProof/>
+            </w:rPr>
+            <w:fldChar w:fldCharType="separate"/>
+          </w:r>
+          <w:r>
+            <w:rPr>
+              <w:noProof/>
+            </w:rPr>
+            <w:t>3</w:t>
+          </w:r>
+          <w:r>
+            <w:rPr>
+              <w:noProof/>
+            </w:rPr>
+            <w:fldChar w:fldCharType="end"/>
+          </w:r>
+        </w:p>
+        <w:p>
+          <w:pPr>
+            <w:pStyle w:val="TOC2"/>
+            <w:tabs>
+              <w:tab w:val="right" w:leader="dot" w:pos="9350"/>
+            </w:tabs>
+            <w:rPr>
+              <w:rFonts w:eastAsiaTheme="minorEastAsia"/>
+              <w:noProof/>
+              <w:sz w:val="24"/>
+              <w:szCs w:val="24"/>
+              <w:lang w:eastAsia="ja-JP"/>
+            </w:rPr>
+          </w:pPr>
+          <w:r>
+            <w:rPr>
+              <w:noProof/>
+            </w:rPr>
             <w:t>1.3 Prerequisites</w:t>
           </w:r>
           <w:r>
@@ -1380,7 +1329,7 @@
             <w:rPr>
               <w:noProof/>
             </w:rPr>
-            <w:instrText xml:space="preserve"> PAGEREF _Toc393999100 \h </w:instrText>
+            <w:instrText xml:space="preserve"> PAGEREF _Toc394260184 \h </w:instrText>
           </w:r>
           <w:r>
             <w:rPr>
@@ -1442,7 +1391,7 @@
             <w:rPr>
               <w:noProof/>
             </w:rPr>
-            <w:instrText xml:space="preserve"> PAGEREF _Toc393999101 \h </w:instrText>
+            <w:instrText xml:space="preserve"> PAGEREF _Toc394260185 \h </w:instrText>
           </w:r>
           <w:r>
             <w:rPr>
@@ -1504,7 +1453,7 @@
             <w:rPr>
               <w:noProof/>
             </w:rPr>
-            <w:instrText xml:space="preserve"> PAGEREF _Toc393999102 \h </w:instrText>
+            <w:instrText xml:space="preserve"> PAGEREF _Toc394260186 \h </w:instrText>
           </w:r>
           <w:r>
             <w:rPr>
@@ -1566,7 +1515,7 @@
             <w:rPr>
               <w:noProof/>
             </w:rPr>
-            <w:instrText xml:space="preserve"> PAGEREF _Toc393999103 \h </w:instrText>
+            <w:instrText xml:space="preserve"> PAGEREF _Toc394260187 \h </w:instrText>
           </w:r>
           <w:r>
             <w:rPr>
@@ -1628,7 +1577,7 @@
             <w:rPr>
               <w:noProof/>
             </w:rPr>
-            <w:instrText xml:space="preserve"> PAGEREF _Toc393999104 \h </w:instrText>
+            <w:instrText xml:space="preserve"> PAGEREF _Toc394260188 \h </w:instrText>
           </w:r>
           <w:r>
             <w:rPr>
@@ -1690,7 +1639,7 @@
             <w:rPr>
               <w:noProof/>
             </w:rPr>
-            <w:instrText xml:space="preserve"> PAGEREF _Toc393999105 \h </w:instrText>
+            <w:instrText xml:space="preserve"> PAGEREF _Toc394260189 \h </w:instrText>
           </w:r>
           <w:r>
             <w:rPr>
@@ -1752,7 +1701,7 @@
             <w:rPr>
               <w:noProof/>
             </w:rPr>
-            <w:instrText xml:space="preserve"> PAGEREF _Toc393999106 \h </w:instrText>
+            <w:instrText xml:space="preserve"> PAGEREF _Toc394260190 \h </w:instrText>
           </w:r>
           <w:r>
             <w:rPr>
@@ -1814,7 +1763,7 @@
             <w:rPr>
               <w:noProof/>
             </w:rPr>
-            <w:instrText xml:space="preserve"> PAGEREF _Toc393999107 \h </w:instrText>
+            <w:instrText xml:space="preserve"> PAGEREF _Toc394260191 \h </w:instrText>
           </w:r>
           <w:r>
             <w:rPr>
@@ -1876,7 +1825,7 @@
             <w:rPr>
               <w:noProof/>
             </w:rPr>
-            <w:instrText xml:space="preserve"> PAGEREF _Toc393999108 \h </w:instrText>
+            <w:instrText xml:space="preserve"> PAGEREF _Toc394260192 \h </w:instrText>
           </w:r>
           <w:r>
             <w:rPr>
@@ -1938,7 +1887,7 @@
             <w:rPr>
               <w:noProof/>
             </w:rPr>
-            <w:instrText xml:space="preserve"> PAGEREF _Toc393999109 \h </w:instrText>
+            <w:instrText xml:space="preserve"> PAGEREF _Toc394260193 \h </w:instrText>
           </w:r>
           <w:r>
             <w:rPr>
@@ -1980,33 +1929,30 @@
       <w:r>
         <w:br w:type="page"/>
       </w:r>
-      <w:bookmarkStart w:id="0" w:name="_GoBack"/>
+    </w:p>
+    <w:p>
+      <w:pPr>
+        <w:pStyle w:val="Heading1"/>
+      </w:pPr>
+      <w:bookmarkStart w:id="0" w:name="_Toc394260181"/>
+      <w:r>
+        <w:lastRenderedPageBreak/>
+        <w:t>1 Application Description</w:t>
+      </w:r>
       <w:bookmarkEnd w:id="0"/>
     </w:p>
     <w:p>
       <w:pPr>
-        <w:pStyle w:val="Heading1"/>
-      </w:pPr>
-      <w:bookmarkStart w:id="1" w:name="_Toc393999097"/>
-      <w:r>
-        <w:lastRenderedPageBreak/>
-        <w:t>1 Application Description</w:t>
+        <w:pStyle w:val="Heading2"/>
+      </w:pPr>
+      <w:bookmarkStart w:id="1" w:name="_Toc394260182"/>
+      <w:r>
+        <w:t xml:space="preserve">1.1 </w:t>
+      </w:r>
+      <w:r>
+        <w:t>Implementation Details</w:t>
       </w:r>
       <w:bookmarkEnd w:id="1"/>
-    </w:p>
-    <w:p>
-      <w:pPr>
-        <w:pStyle w:val="Heading2"/>
-        <w:numPr>
-          <w:ilvl w:val="1"/>
-          <w:numId w:val="2"/>
-        </w:numPr>
-      </w:pPr>
-      <w:bookmarkStart w:id="2" w:name="_Toc393999098"/>
-      <w:r>
-        <w:t>Implementation Details</w:t>
-      </w:r>
-      <w:bookmarkEnd w:id="2"/>
     </w:p>
     <w:p>
       <w:pPr>
@@ -2030,16 +1976,15 @@
     <w:p>
       <w:pPr>
         <w:pStyle w:val="Heading2"/>
-        <w:numPr>
-          <w:ilvl w:val="1"/>
-          <w:numId w:val="11"/>
-        </w:numPr>
-      </w:pPr>
-      <w:bookmarkStart w:id="3" w:name="_Toc393999099"/>
+      </w:pPr>
+      <w:bookmarkStart w:id="2" w:name="_Toc394260183"/>
+      <w:r>
+        <w:t xml:space="preserve">1.2 </w:t>
+      </w:r>
       <w:r>
         <w:t>Assumptions</w:t>
       </w:r>
-      <w:bookmarkEnd w:id="3"/>
+      <w:bookmarkEnd w:id="2"/>
     </w:p>
     <w:p>
       <w:pPr>
@@ -2098,15 +2043,7 @@
         </w:numPr>
       </w:pPr>
       <w:r>
-        <w:t xml:space="preserve">The ship count </w:t>
-      </w:r>
-      <w:proofErr w:type="gramStart"/>
-      <w:r>
-        <w:t>can not</w:t>
-      </w:r>
-      <w:proofErr w:type="gramEnd"/>
-      <w:r>
-        <w:t xml:space="preserve"> and should not be larger than the map size.</w:t>
+        <w:t>The ship count can not and should not be larger than the map size.</w:t>
       </w:r>
     </w:p>
     <w:p>
@@ -2154,15 +2091,7 @@
         </w:numPr>
       </w:pPr>
       <w:r>
-        <w:t xml:space="preserve">The current </w:t>
-      </w:r>
-      <w:proofErr w:type="gramStart"/>
-      <w:r>
-        <w:t>player will only see their</w:t>
-      </w:r>
-      <w:proofErr w:type="gramEnd"/>
-      <w:r>
-        <w:t xml:space="preserve"> own board.</w:t>
+        <w:t>The current player will only see their own board.</w:t>
       </w:r>
     </w:p>
     <w:p/>
@@ -2170,7 +2099,7 @@
       <w:pPr>
         <w:pStyle w:val="Heading2"/>
       </w:pPr>
-      <w:bookmarkStart w:id="4" w:name="_Toc393999100"/>
+      <w:bookmarkStart w:id="3" w:name="_Toc394260184"/>
       <w:r>
         <w:t>1.</w:t>
       </w:r>
@@ -2180,7 +2109,7 @@
       <w:r>
         <w:t xml:space="preserve"> Prerequisites</w:t>
       </w:r>
-      <w:bookmarkEnd w:id="4"/>
+      <w:bookmarkEnd w:id="3"/>
       <w:r>
         <w:t xml:space="preserve"> </w:t>
       </w:r>
@@ -2205,13 +2134,8 @@
           <w:numId w:val="1"/>
         </w:numPr>
       </w:pPr>
-      <w:proofErr w:type="spellStart"/>
-      <w:r>
-        <w:t>CMake</w:t>
-      </w:r>
-      <w:proofErr w:type="spellEnd"/>
-      <w:r>
-        <w:t xml:space="preserve"> version 3.11 or higher</w:t>
+      <w:r>
+        <w:t>CMake version 3.11 or higher</w:t>
       </w:r>
     </w:p>
     <w:p>
@@ -2222,21 +2146,8 @@
           <w:numId w:val="1"/>
         </w:numPr>
       </w:pPr>
-      <w:proofErr w:type="spellStart"/>
-      <w:r>
-        <w:t>XCode</w:t>
-      </w:r>
-      <w:proofErr w:type="spellEnd"/>
-      <w:r>
-        <w:t xml:space="preserve"> command-line tools (</w:t>
-      </w:r>
-      <w:proofErr w:type="spellStart"/>
-      <w:r>
-        <w:t>MacOS</w:t>
-      </w:r>
-      <w:proofErr w:type="spellEnd"/>
-      <w:r>
-        <w:t xml:space="preserve"> only)</w:t>
+      <w:r>
+        <w:t>XCode command-line tools (MacOS only)</w:t>
       </w:r>
     </w:p>
     <w:p>
@@ -2273,25 +2184,25 @@
       <w:pPr>
         <w:pStyle w:val="Heading1"/>
       </w:pPr>
-      <w:bookmarkStart w:id="5" w:name="_Toc393999101"/>
+      <w:bookmarkStart w:id="4" w:name="_Toc394260185"/>
       <w:r>
         <w:lastRenderedPageBreak/>
         <w:t>2 Assignment Tasks</w:t>
       </w:r>
-      <w:bookmarkEnd w:id="5"/>
+      <w:bookmarkEnd w:id="4"/>
     </w:p>
     <w:p>
       <w:pPr>
         <w:pStyle w:val="Heading2"/>
       </w:pPr>
-      <w:bookmarkStart w:id="6" w:name="_Toc393999102"/>
+      <w:bookmarkStart w:id="5" w:name="_Toc394260186"/>
       <w:r>
         <w:t xml:space="preserve">2.1 </w:t>
       </w:r>
       <w:r>
         <w:t>Implementation Description</w:t>
       </w:r>
-      <w:bookmarkEnd w:id="6"/>
+      <w:bookmarkEnd w:id="5"/>
     </w:p>
     <w:p>
       <w:pPr>
@@ -2310,6 +2221,129 @@
       <w:pPr>
         <w:spacing w:after="0" w:line="240" w:lineRule="auto"/>
       </w:pPr>
+      <w:r>
+        <w:t>Due to it’s simplicity as well as it’s validity to the use in the program, the implementation primarily uses the Command design pattern.  The thinking behind the decision to use this pattern is that a player might not know the coordinates for an opponent’s ships, so when they decide on the coordinates to shot at, the requested target would be sent as a com</w:t>
+      </w:r>
+      <w:r>
+        <w:t>mand to the system.  The system, which ideally would be a remote component, would invoke the command, which would extract the data that was packaged in the request and then calculate if a ship was hit.</w:t>
+      </w:r>
+      <w:r>
+        <w:t xml:space="preserve">  </w:t>
+      </w:r>
+    </w:p>
+    <w:p>
+      <w:pPr>
+        <w:spacing w:after="0" w:line="240" w:lineRule="auto"/>
+      </w:pPr>
+    </w:p>
+    <w:p>
+      <w:pPr>
+        <w:spacing w:after="0" w:line="240" w:lineRule="auto"/>
+      </w:pPr>
+      <w:r>
+        <w:t xml:space="preserve">In terms of flexibility, the current version of the implementation could be designed to be more scalable; however, there are indications that new types could be </w:t>
+      </w:r>
+      <w:r>
+        <w:t xml:space="preserve">easily </w:t>
+      </w:r>
+      <w:r>
+        <w:t>add</w:t>
+      </w:r>
+      <w:r>
+        <w:t>ed.  For example, because the implementation is based on multiple abstract classes, such as the AMGBattleshipCommand class, new attacks could easily be added if the game designer decided to add new weapons.</w:t>
+      </w:r>
+    </w:p>
+    <w:p>
+      <w:pPr>
+        <w:spacing w:after="0" w:line="240" w:lineRule="auto"/>
+      </w:pPr>
+    </w:p>
+    <w:p>
+      <w:pPr>
+        <w:spacing w:after="0" w:line="240" w:lineRule="auto"/>
+      </w:pPr>
+      <w:r>
+        <w:t xml:space="preserve">One example of how the design could be improved in a future release is that because the current implementation </w:t>
+      </w:r>
+      <w:r>
+        <w:t xml:space="preserve">really </w:t>
+      </w:r>
+      <w:r>
+        <w:t xml:space="preserve">uses </w:t>
+      </w:r>
+      <w:r>
+        <w:t xml:space="preserve">only </w:t>
+      </w:r>
+      <w:bookmarkStart w:id="6" w:name="_GoBack"/>
+      <w:bookmarkEnd w:id="6"/>
+      <w:r>
+        <w:t xml:space="preserve">one client (command-line session) to manage the game board, both players would be required to be located in the same physical location.  This also required multiple attributes in the </w:t>
+      </w:r>
+      <w:r>
+        <w:t>client</w:t>
+      </w:r>
+      <w:r>
+        <w:t xml:space="preserve"> to handle both players. </w:t>
+      </w:r>
+      <w:r>
+        <w:t xml:space="preserve"> </w:t>
+      </w:r>
+      <w:r>
+        <w:t xml:space="preserve">Ideally, the main system would be in a completely separate location and the </w:t>
+      </w:r>
+      <w:r>
+        <w:t xml:space="preserve">board would become the true client, which </w:t>
+      </w:r>
+      <w:r>
+        <w:t>would be split up into multiple instances.  Then using an AMGBattleshipData class to hold the games data, each client would build it’s own requests and therefore allow for more security as well as flexibility.</w:t>
+      </w:r>
+    </w:p>
+    <w:p>
+      <w:pPr>
+        <w:spacing w:after="0" w:line="240" w:lineRule="auto"/>
+      </w:pPr>
+    </w:p>
+    <w:p>
+      <w:pPr>
+        <w:spacing w:after="0" w:line="240" w:lineRule="auto"/>
+      </w:pPr>
+      <w:r>
+        <w:t xml:space="preserve">When it comes to how simple the system is to understand, particularly by other developers, it does have some complexity as the implementation is of a game; however, there are indicators of simplicity.  For example, when taking a closer look at the implementation, one might notice that there’s really only two main packages.  One of them is the amgbattleship package, which includes the main classes that drive the program as well as the board class.  Then there’s the amgbattleshipcommand class that contains the base command class, AMGBattleshipCommand, which is used to build out the actual AMGShootTarget command that adds the new shot to the player’s shots collection as well as calculates if it was a hit or miss.  In addition to the command classes, the command package also contains the AMGBattleshipTarget class, which acts as the request object that contains the </w:t>
+      </w:r>
+      <w:r>
+        <w:t xml:space="preserve">data for the command.  Then there’s the AMGBattleshipBroker class that actually invokes a collection of commands, in this case always has a single object.  In the future, multiple attacks might be added to this collection in order to invoke combinations or “combos”. </w:t>
+      </w:r>
+      <w:r>
+        <w:t>There’s also two common packages, of which the amgbattleshipcommon package contains basic types that help build out the request.</w:t>
+      </w:r>
+      <w:r>
+        <w:t xml:space="preserve">  Another note in terms of understandability is that the code was documented so that other developers would know which methods perform which operations.</w:t>
+      </w:r>
+    </w:p>
+    <w:p>
+      <w:pPr>
+        <w:spacing w:after="0" w:line="240" w:lineRule="auto"/>
+      </w:pPr>
+    </w:p>
+    <w:p>
+      <w:pPr>
+        <w:spacing w:after="0" w:line="240" w:lineRule="auto"/>
+      </w:pPr>
+      <w:r>
+        <w:t xml:space="preserve">In regards to avoiding duplicated code, for the most part, the implementation uses several methods, particularly in the AMGBattleshipBoard class, for code blocks that are used in multiple areas.  However, some code has been duplicated, such as the SetBoardWidth(), SetBoardHeight(), and SetShipCount() methods, for security purposes.  For example, the implementation has one copy of these methods for the </w:t>
+      </w:r>
+      <w:r>
+        <w:t xml:space="preserve">AMGBattleship </w:t>
+      </w:r>
+      <w:r>
+        <w:t xml:space="preserve">“session” or wrapper class so that the main method can safely set those fields from the command-line </w:t>
+      </w:r>
+      <w:r>
+        <w:t>arguments.  Then from those copies of the methods, the fields are set on the AMGBattleshipBoard instance to configure the board.</w:t>
+      </w:r>
+      <w:r>
+        <w:t xml:space="preserve"> </w:t>
+      </w:r>
     </w:p>
     <w:p>
       <w:pPr>
@@ -2336,14 +2370,61 @@
       <w:pPr>
         <w:pStyle w:val="Heading2"/>
       </w:pPr>
-      <w:bookmarkStart w:id="7" w:name="_Toc393999103"/>
+      <w:bookmarkStart w:id="7" w:name="_Toc394260187"/>
       <w:r>
         <w:lastRenderedPageBreak/>
         <w:t>2.2 UML Class Diagram</w:t>
       </w:r>
       <w:bookmarkEnd w:id="7"/>
     </w:p>
-    <w:p/>
+    <w:p>
+      <w:r>
+        <w:rPr>
+          <w:noProof/>
+        </w:rPr>
+        <w:drawing>
+          <wp:inline distT="0" distB="0" distL="0" distR="0" wp14:anchorId="135BCA92" wp14:editId="46AAEE50">
+            <wp:extent cx="5943600" cy="4594225"/>
+            <wp:effectExtent l="0" t="0" r="0" b="0"/>
+            <wp:docPr id="3" name="Picture 3"/>
+            <wp:cNvGraphicFramePr>
+              <a:graphicFrameLocks xmlns:a="http://schemas.openxmlformats.org/drawingml/2006/main" noChangeAspect="1"/>
+            </wp:cNvGraphicFramePr>
+            <a:graphic xmlns:a="http://schemas.openxmlformats.org/drawingml/2006/main">
+              <a:graphicData uri="http://schemas.openxmlformats.org/drawingml/2006/picture">
+                <pic:pic xmlns:pic="http://schemas.openxmlformats.org/drawingml/2006/picture">
+                  <pic:nvPicPr>
+                    <pic:cNvPr id="0" name="Gancsos_Abel_Assignment3.pdf"/>
+                    <pic:cNvPicPr/>
+                  </pic:nvPicPr>
+                  <pic:blipFill>
+                    <a:blip r:embed="rId13">
+                      <a:extLst>
+                        <a:ext uri="{28A0092B-C50C-407E-A947-70E740481C1C}">
+                          <a14:useLocalDpi xmlns:a14="http://schemas.microsoft.com/office/drawing/2010/main" val="0"/>
+                        </a:ext>
+                      </a:extLst>
+                    </a:blip>
+                    <a:stretch>
+                      <a:fillRect/>
+                    </a:stretch>
+                  </pic:blipFill>
+                  <pic:spPr>
+                    <a:xfrm>
+                      <a:off x="0" y="0"/>
+                      <a:ext cx="5943600" cy="4594225"/>
+                    </a:xfrm>
+                    <a:prstGeom prst="rect">
+                      <a:avLst/>
+                    </a:prstGeom>
+                  </pic:spPr>
+                </pic:pic>
+              </a:graphicData>
+            </a:graphic>
+          </wp:inline>
+        </w:drawing>
+      </w:r>
+    </w:p>
     <w:p>
       <w:pPr>
         <w:sectPr>
@@ -2358,14 +2439,61 @@
       <w:pPr>
         <w:pStyle w:val="Heading2"/>
       </w:pPr>
-      <w:bookmarkStart w:id="8" w:name="_Toc393999104"/>
+      <w:bookmarkStart w:id="8" w:name="_Toc394260188"/>
       <w:r>
         <w:lastRenderedPageBreak/>
         <w:t>2.3 UML Sequence Diagram</w:t>
       </w:r>
       <w:bookmarkEnd w:id="8"/>
     </w:p>
-    <w:p/>
+    <w:p>
+      <w:r>
+        <w:rPr>
+          <w:noProof/>
+        </w:rPr>
+        <w:drawing>
+          <wp:inline distT="0" distB="0" distL="0" distR="0" wp14:anchorId="6B1FB2AD" wp14:editId="7BFEE676">
+            <wp:extent cx="3469005" cy="7720815"/>
+            <wp:effectExtent l="0" t="0" r="10795" b="0"/>
+            <wp:docPr id="4" name="Picture 4"/>
+            <wp:cNvGraphicFramePr>
+              <a:graphicFrameLocks xmlns:a="http://schemas.openxmlformats.org/drawingml/2006/main" noChangeAspect="1"/>
+            </wp:cNvGraphicFramePr>
+            <a:graphic xmlns:a="http://schemas.openxmlformats.org/drawingml/2006/main">
+              <a:graphicData uri="http://schemas.openxmlformats.org/drawingml/2006/picture">
+                <pic:pic xmlns:pic="http://schemas.openxmlformats.org/drawingml/2006/picture">
+                  <pic:nvPicPr>
+                    <pic:cNvPr id="0" name="Gancsos_Abel_Assignment3.pdf"/>
+                    <pic:cNvPicPr/>
+                  </pic:nvPicPr>
+                  <pic:blipFill>
+                    <a:blip r:embed="rId14">
+                      <a:extLst>
+                        <a:ext uri="{28A0092B-C50C-407E-A947-70E740481C1C}">
+                          <a14:useLocalDpi xmlns:a14="http://schemas.microsoft.com/office/drawing/2010/main" val="0"/>
+                        </a:ext>
+                      </a:extLst>
+                    </a:blip>
+                    <a:stretch>
+                      <a:fillRect/>
+                    </a:stretch>
+                  </pic:blipFill>
+                  <pic:spPr>
+                    <a:xfrm>
+                      <a:off x="0" y="0"/>
+                      <a:ext cx="3469005" cy="7720815"/>
+                    </a:xfrm>
+                    <a:prstGeom prst="rect">
+                      <a:avLst/>
+                    </a:prstGeom>
+                  </pic:spPr>
+                </pic:pic>
+              </a:graphicData>
+            </a:graphic>
+          </wp:inline>
+        </w:drawing>
+      </w:r>
+    </w:p>
     <w:p>
       <w:pPr>
         <w:sectPr>
@@ -2379,7 +2507,7 @@
         <w:t xml:space="preserve"> </w:t>
       </w:r>
     </w:p>
-    <w:bookmarkStart w:id="9" w:name="_Toc393999105" w:displacedByCustomXml="next"/>
+    <w:bookmarkStart w:id="9" w:name="_Toc394260189" w:displacedByCustomXml="next"/>
     <w:sdt>
       <w:sdtPr>
         <w:rPr>
@@ -2394,7 +2522,6 @@
           <w:docPartUnique/>
         </w:docPartObj>
       </w:sdtPr>
-      <w:sdtEndPr/>
       <w:sdtContent>
         <w:p>
           <w:pPr>
@@ -2410,12 +2537,12 @@
             <w:id w:val="111145805"/>
             <w:bibliography/>
           </w:sdtPr>
-          <w:sdtEndPr/>
           <w:sdtContent>
             <w:p>
               <w:pPr>
                 <w:pStyle w:val="Bibliography"/>
                 <w:rPr>
+                  <w:rFonts w:cs="Times New Roman"/>
                   <w:noProof/>
                 </w:rPr>
               </w:pPr>
@@ -2430,12 +2557,14 @@
               </w:r>
               <w:r>
                 <w:rPr>
+                  <w:rFonts w:cs="Times New Roman"/>
                   <w:noProof/>
                 </w:rPr>
                 <w:t xml:space="preserve">Döring, A. (2016, 11 07). </w:t>
               </w:r>
               <w:r>
                 <w:rPr>
+                  <w:rFonts w:cs="Times New Roman"/>
                   <w:i/>
                   <w:iCs/>
                   <w:noProof/>
@@ -2444,6 +2573,7 @@
               </w:r>
               <w:r>
                 <w:rPr>
+                  <w:rFonts w:cs="Times New Roman"/>
                   <w:noProof/>
                 </w:rPr>
                 <w:t>. Retrieved 07 03, 2018, from GitHub Web site: https://github.com/krux02/minimal_cmake_example</w:t>
@@ -2453,17 +2583,20 @@
               <w:pPr>
                 <w:pStyle w:val="Bibliography"/>
                 <w:rPr>
+                  <w:rFonts w:cs="Times New Roman"/>
                   <w:noProof/>
                 </w:rPr>
               </w:pPr>
               <w:r>
                 <w:rPr>
+                  <w:rFonts w:cs="Times New Roman"/>
                   <w:noProof/>
                 </w:rPr>
                 <w:t xml:space="preserve">Google Corporation. (2018, 06 19). </w:t>
               </w:r>
               <w:r>
                 <w:rPr>
+                  <w:rFonts w:cs="Times New Roman"/>
                   <w:i/>
                   <w:iCs/>
                   <w:noProof/>
@@ -2472,6 +2605,7 @@
               </w:r>
               <w:r>
                 <w:rPr>
+                  <w:rFonts w:cs="Times New Roman"/>
                   <w:noProof/>
                 </w:rPr>
                 <w:t>. Retrieved 07 03, 2018, from Google GitHub styles: https://google.github.io/styleguide/cppguide.html</w:t>
@@ -2481,17 +2615,20 @@
               <w:pPr>
                 <w:pStyle w:val="Bibliography"/>
                 <w:rPr>
+                  <w:rFonts w:cs="Times New Roman"/>
                   <w:noProof/>
                 </w:rPr>
               </w:pPr>
               <w:r>
                 <w:rPr>
+                  <w:rFonts w:cs="Times New Roman"/>
                   <w:noProof/>
                 </w:rPr>
                 <w:t xml:space="preserve">Kitware Corporation. (n.d.). </w:t>
               </w:r>
               <w:r>
                 <w:rPr>
+                  <w:rFonts w:cs="Times New Roman"/>
                   <w:i/>
                   <w:iCs/>
                   <w:noProof/>
@@ -2500,6 +2637,7 @@
               </w:r>
               <w:r>
                 <w:rPr>
+                  <w:rFonts w:cs="Times New Roman"/>
                   <w:noProof/>
                 </w:rPr>
                 <w:t>. Retrieved 07 03, 2018, from CMake Web site: https://cmake.org/download/</w:t>
@@ -2509,17 +2647,20 @@
               <w:pPr>
                 <w:pStyle w:val="Bibliography"/>
                 <w:rPr>
+                  <w:rFonts w:cs="Times New Roman"/>
                   <w:noProof/>
                 </w:rPr>
               </w:pPr>
               <w:r>
                 <w:rPr>
+                  <w:rFonts w:cs="Times New Roman"/>
                   <w:noProof/>
                 </w:rPr>
                 <w:t xml:space="preserve">Lucid Software Corporation. (2017). </w:t>
               </w:r>
               <w:r>
                 <w:rPr>
+                  <w:rFonts w:cs="Times New Roman"/>
                   <w:i/>
                   <w:iCs/>
                   <w:noProof/>
@@ -2528,6 +2669,7 @@
               </w:r>
               <w:r>
                 <w:rPr>
+                  <w:rFonts w:cs="Times New Roman"/>
                   <w:noProof/>
                 </w:rPr>
                 <w:t>. Retrieved 7 25, 2017, from Lucid Software Corporation Web site: https://www.lucidchart.com/pages/uml/class-diagram</w:t>
@@ -2537,11 +2679,13 @@
               <w:pPr>
                 <w:pStyle w:val="Bibliography"/>
                 <w:rPr>
+                  <w:rFonts w:cs="Times New Roman"/>
                   <w:noProof/>
                 </w:rPr>
               </w:pPr>
               <w:r>
                 <w:rPr>
+                  <w:rFonts w:cs="Times New Roman"/>
                   <w:noProof/>
                 </w:rPr>
                 <w:t>Microsoft Corporation. (2010). Visio. (2010). Redmond, WA, USA.</w:t>
@@ -2551,14 +2695,48 @@
               <w:pPr>
                 <w:pStyle w:val="Bibliography"/>
                 <w:rPr>
+                  <w:rFonts w:cs="Times New Roman"/>
                   <w:noProof/>
                 </w:rPr>
               </w:pPr>
               <w:r>
                 <w:rPr>
+                  <w:rFonts w:cs="Times New Roman"/>
                   <w:noProof/>
                 </w:rPr>
                 <w:t>Oracle Corporation. (2017). VirtualBox. (5.1.18). Redwood City, CA, USA.</w:t>
+              </w:r>
+            </w:p>
+            <w:p>
+              <w:pPr>
+                <w:pStyle w:val="Bibliography"/>
+                <w:rPr>
+                  <w:rFonts w:cs="Times New Roman"/>
+                  <w:noProof/>
+                </w:rPr>
+              </w:pPr>
+              <w:r>
+                <w:rPr>
+                  <w:rFonts w:cs="Times New Roman"/>
+                  <w:noProof/>
+                </w:rPr>
+                <w:t xml:space="preserve">Tutorials Point. (2018, 07 14). </w:t>
+              </w:r>
+              <w:r>
+                <w:rPr>
+                  <w:rFonts w:cs="Times New Roman"/>
+                  <w:i/>
+                  <w:iCs/>
+                  <w:noProof/>
+                </w:rPr>
+                <w:t>Design Patterns Command Pattern</w:t>
+              </w:r>
+              <w:r>
+                <w:rPr>
+                  <w:rFonts w:cs="Times New Roman"/>
+                  <w:noProof/>
+                </w:rPr>
+                <w:t>. Retrieved 07 24, 2018, from Tutorials Point Web site: https://www.tutorialspoint.com/design_pattern/command_pattern.htm</w:t>
               </w:r>
             </w:p>
             <w:p>
@@ -2589,7 +2767,7 @@
       <w:pPr>
         <w:pStyle w:val="Heading1"/>
       </w:pPr>
-      <w:bookmarkStart w:id="10" w:name="_Toc393999106"/>
+      <w:bookmarkStart w:id="10" w:name="_Toc394260190"/>
       <w:r>
         <w:lastRenderedPageBreak/>
         <w:t>Appendices</w:t>
@@ -2603,7 +2781,7 @@
       <w:pPr>
         <w:pStyle w:val="Heading2"/>
       </w:pPr>
-      <w:bookmarkStart w:id="11" w:name="_Toc393999107"/>
+      <w:bookmarkStart w:id="11" w:name="_Toc394260191"/>
       <w:r>
         <w:t>Appendix A – Setup</w:t>
       </w:r>
@@ -2611,7 +2789,10 @@
     </w:p>
     <w:p>
       <w:r>
-        <w:t xml:space="preserve">The project can be build using the </w:t>
+        <w:t>The project can be built</w:t>
+      </w:r>
+      <w:r>
+        <w:t xml:space="preserve"> using the </w:t>
       </w:r>
       <w:r>
         <w:t>run</w:t>
@@ -2623,30 +2804,14 @@
         <w:t>run</w:t>
       </w:r>
       <w:r>
-        <w:t xml:space="preserve">.bat scripts, depending on the platform.  Both of these scripts will run </w:t>
-      </w:r>
-      <w:proofErr w:type="spellStart"/>
-      <w:r>
-        <w:t>cmake</w:t>
-      </w:r>
-      <w:proofErr w:type="spellEnd"/>
-      <w:r>
-        <w:t xml:space="preserve"> to generate the </w:t>
-      </w:r>
-      <w:proofErr w:type="spellStart"/>
-      <w:r>
-        <w:t>CMakeFiles</w:t>
-      </w:r>
-      <w:proofErr w:type="spellEnd"/>
-      <w:r>
-        <w:t xml:space="preserve"> and then run the make command in the bin directory.  Alternatively, the project can be built manually using the CMakeLists.txt file that comes with the package.</w:t>
+        <w:t>.bat scripts, depending on the platform.  Both of these scripts will run cmake to generate the CMakeFiles and then run the make command in the bin directory.  Alternatively, the project can be built manually using the CMakeLists.txt file that comes with the package.</w:t>
       </w:r>
     </w:p>
     <w:p>
       <w:pPr>
         <w:pStyle w:val="Heading2"/>
       </w:pPr>
-      <w:bookmarkStart w:id="12" w:name="_Toc393999108"/>
+      <w:bookmarkStart w:id="12" w:name="_Toc394260192"/>
       <w:r>
         <w:t>Appendix A – Building project</w:t>
       </w:r>
@@ -2675,7 +2840,7 @@
                     </pic:cNvPicPr>
                   </pic:nvPicPr>
                   <pic:blipFill>
-                    <a:blip r:embed="rId13">
+                    <a:blip r:embed="rId15">
                       <a:extLst>
                         <a:ext uri="{28A0092B-C50C-407E-A947-70E740481C1C}">
                           <a14:useLocalDpi xmlns:a14="http://schemas.microsoft.com/office/drawing/2010/main" val="0"/>
@@ -2711,7 +2876,7 @@
       <w:pPr>
         <w:pStyle w:val="Heading2"/>
       </w:pPr>
-      <w:bookmarkStart w:id="13" w:name="_Toc393999109"/>
+      <w:bookmarkStart w:id="13" w:name="_Toc394260193"/>
       <w:r>
         <w:lastRenderedPageBreak/>
         <w:t>Appendix B – Running executable</w:t>
@@ -2741,7 +2906,7 @@
                     </pic:cNvPicPr>
                   </pic:nvPicPr>
                   <pic:blipFill>
-                    <a:blip r:embed="rId14">
+                    <a:blip r:embed="rId16">
                       <a:extLst>
                         <a:ext uri="{28A0092B-C50C-407E-A947-70E740481C1C}">
                           <a14:useLocalDpi xmlns:a14="http://schemas.microsoft.com/office/drawing/2010/main" val="0"/>
@@ -2879,7 +3044,7 @@
         <w:rStyle w:val="PageNumber"/>
         <w:noProof/>
       </w:rPr>
-      <w:t>2</w:t>
+      <w:t>4</w:t>
     </w:r>
     <w:r>
       <w:rPr>
@@ -4393,6 +4558,119 @@
       </w:pPr>
       <w:rPr>
         <w:rFonts w:ascii="Wingdings" w:hAnsi="Wingdings" w:hint="default"/>
+      </w:rPr>
+    </w:lvl>
+  </w:abstractNum>
+  <w:abstractNum w:abstractNumId="13">
+    <w:nsid w:val="6DD429C6"/>
+    <w:multiLevelType w:val="multilevel"/>
+    <w:tmpl w:val="9BEE747E"/>
+    <w:lvl w:ilvl="0">
+      <w:start w:val="1"/>
+      <w:numFmt w:val="decimal"/>
+      <w:lvlText w:val="%1"/>
+      <w:lvlJc w:val="left"/>
+      <w:pPr>
+        <w:ind w:left="360" w:hanging="360"/>
+      </w:pPr>
+      <w:rPr>
+        <w:rFonts w:hint="default"/>
+      </w:rPr>
+    </w:lvl>
+    <w:lvl w:ilvl="1">
+      <w:start w:val="2"/>
+      <w:numFmt w:val="decimal"/>
+      <w:lvlText w:val="%1.%2"/>
+      <w:lvlJc w:val="left"/>
+      <w:pPr>
+        <w:ind w:left="720" w:hanging="720"/>
+      </w:pPr>
+      <w:rPr>
+        <w:rFonts w:hint="default"/>
+      </w:rPr>
+    </w:lvl>
+    <w:lvl w:ilvl="2">
+      <w:start w:val="1"/>
+      <w:numFmt w:val="decimal"/>
+      <w:lvlText w:val="%1.%2.%3"/>
+      <w:lvlJc w:val="left"/>
+      <w:pPr>
+        <w:ind w:left="720" w:hanging="720"/>
+      </w:pPr>
+      <w:rPr>
+        <w:rFonts w:hint="default"/>
+      </w:rPr>
+    </w:lvl>
+    <w:lvl w:ilvl="3">
+      <w:start w:val="1"/>
+      <w:numFmt w:val="decimal"/>
+      <w:lvlText w:val="%1.%2.%3.%4"/>
+      <w:lvlJc w:val="left"/>
+      <w:pPr>
+        <w:ind w:left="1080" w:hanging="1080"/>
+      </w:pPr>
+      <w:rPr>
+        <w:rFonts w:hint="default"/>
+      </w:rPr>
+    </w:lvl>
+    <w:lvl w:ilvl="4">
+      <w:start w:val="1"/>
+      <w:numFmt w:val="decimal"/>
+      <w:lvlText w:val="%1.%2.%3.%4.%5"/>
+      <w:lvlJc w:val="left"/>
+      <w:pPr>
+        <w:ind w:left="1440" w:hanging="1440"/>
+      </w:pPr>
+      <w:rPr>
+        <w:rFonts w:hint="default"/>
+      </w:rPr>
+    </w:lvl>
+    <w:lvl w:ilvl="5">
+      <w:start w:val="1"/>
+      <w:numFmt w:val="decimal"/>
+      <w:lvlText w:val="%1.%2.%3.%4.%5.%6"/>
+      <w:lvlJc w:val="left"/>
+      <w:pPr>
+        <w:ind w:left="1440" w:hanging="1440"/>
+      </w:pPr>
+      <w:rPr>
+        <w:rFonts w:hint="default"/>
+      </w:rPr>
+    </w:lvl>
+    <w:lvl w:ilvl="6">
+      <w:start w:val="1"/>
+      <w:numFmt w:val="decimal"/>
+      <w:lvlText w:val="%1.%2.%3.%4.%5.%6.%7"/>
+      <w:lvlJc w:val="left"/>
+      <w:pPr>
+        <w:ind w:left="1800" w:hanging="1800"/>
+      </w:pPr>
+      <w:rPr>
+        <w:rFonts w:hint="default"/>
+      </w:rPr>
+    </w:lvl>
+    <w:lvl w:ilvl="7">
+      <w:start w:val="1"/>
+      <w:numFmt w:val="decimal"/>
+      <w:lvlText w:val="%1.%2.%3.%4.%5.%6.%7.%8"/>
+      <w:lvlJc w:val="left"/>
+      <w:pPr>
+        <w:ind w:left="2160" w:hanging="2160"/>
+      </w:pPr>
+      <w:rPr>
+        <w:rFonts w:hint="default"/>
+      </w:rPr>
+    </w:lvl>
+    <w:lvl w:ilvl="8">
+      <w:start w:val="1"/>
+      <w:numFmt w:val="decimal"/>
+      <w:lvlText w:val="%1.%2.%3.%4.%5.%6.%7.%8.%9"/>
+      <w:lvlJc w:val="left"/>
+      <w:pPr>
+        <w:ind w:left="2160" w:hanging="2160"/>
+      </w:pPr>
+      <w:rPr>
+        <w:rFonts w:hint="default"/>
       </w:rPr>
     </w:lvl>
   </w:abstractNum>
@@ -4434,6 +4712,9 @@
   </w:num>
   <w:num w:numId="13">
     <w:abstractNumId w:val="2"/>
+  </w:num>
+  <w:num w:numId="14">
+    <w:abstractNumId w:val="13"/>
   </w:num>
 </w:numbering>
 </file>
@@ -5863,6 +6144,26 @@
     <b:DayAccessed>03</b:DayAccessed>
     <b:RefOrder>6</b:RefOrder>
   </b:Source>
+  <b:Source>
+    <b:Tag>Tut18</b:Tag>
+    <b:SourceType>InternetSite</b:SourceType>
+    <b:Guid>{0FCFECBF-D234-E74B-BF54-B363929F24E2}</b:Guid>
+    <b:Title>Design Patterns Command Pattern</b:Title>
+    <b:Year>2018</b:Year>
+    <b:Author>
+      <b:Author>
+        <b:Corporate>Tutorials Point</b:Corporate>
+      </b:Author>
+    </b:Author>
+    <b:InternetSiteTitle>Tutorials Point Web site</b:InternetSiteTitle>
+    <b:URL>https://www.tutorialspoint.com/design_pattern/command_pattern.htm</b:URL>
+    <b:Month>07</b:Month>
+    <b:Day>14</b:Day>
+    <b:YearAccessed>2018</b:YearAccessed>
+    <b:MonthAccessed>07</b:MonthAccessed>
+    <b:DayAccessed>24</b:DayAccessed>
+    <b:RefOrder>7</b:RefOrder>
+  </b:Source>
 </b:Sources>
 </file>
 
@@ -5875,7 +6176,7 @@
 </file>
 
 <file path=customXml/itemProps2.xml><?xml version="1.0" encoding="utf-8"?>
-<ds:datastoreItem xmlns:ds="http://schemas.openxmlformats.org/officeDocument/2006/customXml" ds:itemID="{61E66A73-5802-334F-B8E0-A5A50308AD95}">
+<ds:datastoreItem xmlns:ds="http://schemas.openxmlformats.org/officeDocument/2006/customXml" ds:itemID="{6C067626-0C88-F043-A4FA-F0B1A8E57129}">
   <ds:schemaRefs>
     <ds:schemaRef ds:uri="http://schemas.openxmlformats.org/officeDocument/2006/bibliography"/>
   </ds:schemaRefs>
